--- a/Instruction.docx
+++ b/Instruction.docx
@@ -100,9 +100,6 @@
                   </w:rPr>
                   <w:alias w:val="Название"/>
                   <w:id w:val="13406919"/>
-                  <w:placeholder>
-                    <w:docPart w:val="46F58D1A612E4B7DA73F236DF8B3849C"/>
-                  </w:placeholder>
                   <w:dataBinding w:prefixMappings="xmlns:ns0='http://schemas.openxmlformats.org/package/2006/metadata/core-properties' xmlns:ns1='http://purl.org/dc/elements/1.1/'" w:xpath="/ns0:coreProperties[1]/ns1:title[1]" w:storeItemID="{6C3C8BC8-F283-45AE-878A-BAB7291924A1}"/>
                   <w:text/>
                 </w:sdtPr>
@@ -12044,23 +12041,7 @@
           <w:color w:val="008000"/>
           <w:lang w:val="en-US"/>
         </w:rPr>
-        <w:t xml:space="preserve">"select </w:t>
-      </w:r>
-      <w:proofErr w:type="gramStart"/>
-      <w:r>
-        <w:rPr>
-          <w:color w:val="008000"/>
-          <w:lang w:val="en-US"/>
-        </w:rPr>
-        <w:t>DISTINCT(</w:t>
-      </w:r>
-      <w:proofErr w:type="gramEnd"/>
-      <w:r>
-        <w:rPr>
-          <w:color w:val="008000"/>
-          <w:lang w:val="en-US"/>
-        </w:rPr>
-        <w:t>TO_CHAR(</w:t>
+        <w:t>"select DISTINCT(TO_CHAR(</w:t>
       </w:r>
       <w:proofErr w:type="spellStart"/>
       <w:r>
@@ -15313,6 +15294,7 @@
         <w:pStyle w:val="a3"/>
         <w:spacing w:before="100" w:beforeAutospacing="1" w:after="100" w:afterAutospacing="1" w:line="240" w:lineRule="auto"/>
         <w:ind w:left="567" w:firstLine="284"/>
+        <w:jc w:val="both"/>
         <w:textAlignment w:val="baseline"/>
         <w:rPr>
           <w:rFonts w:ascii="Arial" w:eastAsia="Times New Roman" w:hAnsi="Arial" w:cs="Arial"/>
@@ -15333,6 +15315,78 @@
           <w:lang w:eastAsia="ru-RU"/>
         </w:rPr>
         <w:t>Теперь займёмся созданием классов представления данных</w:t>
+      </w:r>
+      <w:r>
+        <w:rPr>
+          <w:rFonts w:ascii="Arial" w:eastAsia="Times New Roman" w:hAnsi="Arial" w:cs="Arial"/>
+          <w:color w:val="000000"/>
+          <w:sz w:val="24"/>
+          <w:szCs w:val="24"/>
+          <w:lang w:eastAsia="ru-RU"/>
+        </w:rPr>
+        <w:t xml:space="preserve"> (ВАЖНО: для корректной работы класса в дальнейшем </w:t>
+      </w:r>
+      <w:r>
+        <w:rPr>
+          <w:rFonts w:ascii="Arial" w:eastAsia="Times New Roman" w:hAnsi="Arial" w:cs="Arial"/>
+          <w:color w:val="000000"/>
+          <w:sz w:val="24"/>
+          <w:szCs w:val="24"/>
+          <w:lang w:eastAsia="ru-RU"/>
+        </w:rPr>
+        <w:t>сн</w:t>
+      </w:r>
+      <w:r>
+        <w:rPr>
+          <w:rFonts w:ascii="Arial" w:eastAsia="Times New Roman" w:hAnsi="Arial" w:cs="Arial"/>
+          <w:color w:val="000000"/>
+          <w:sz w:val="24"/>
+          <w:szCs w:val="24"/>
+          <w:lang w:eastAsia="ru-RU"/>
+        </w:rPr>
+        <w:t xml:space="preserve">имем флаг </w:t>
+      </w:r>
+      <w:proofErr w:type="spellStart"/>
+      <w:r>
+        <w:rPr>
+          <w:rFonts w:ascii="Arial" w:eastAsia="Times New Roman" w:hAnsi="Arial" w:cs="Arial"/>
+          <w:color w:val="000000"/>
+          <w:sz w:val="24"/>
+          <w:szCs w:val="24"/>
+          <w:lang w:eastAsia="ru-RU"/>
+        </w:rPr>
+        <w:t>read-only</w:t>
+      </w:r>
+      <w:proofErr w:type="spellEnd"/>
+      <w:r>
+        <w:rPr>
+          <w:rFonts w:ascii="Arial" w:eastAsia="Times New Roman" w:hAnsi="Arial" w:cs="Arial"/>
+          <w:color w:val="000000"/>
+          <w:sz w:val="24"/>
+          <w:szCs w:val="24"/>
+          <w:lang w:eastAsia="ru-RU"/>
+        </w:rPr>
+        <w:t xml:space="preserve"> c </w:t>
+      </w:r>
+      <w:r>
+        <w:rPr>
+          <w:rFonts w:ascii="Arial" w:eastAsia="Times New Roman" w:hAnsi="Arial" w:cs="Arial"/>
+          <w:color w:val="000000"/>
+          <w:sz w:val="24"/>
+          <w:szCs w:val="24"/>
+          <w:lang w:eastAsia="ru-RU"/>
+        </w:rPr>
+        <w:t>CACHELIB</w:t>
+      </w:r>
+      <w:r>
+        <w:rPr>
+          <w:rFonts w:ascii="Arial" w:eastAsia="Times New Roman" w:hAnsi="Arial" w:cs="Arial"/>
+          <w:color w:val="000000"/>
+          <w:sz w:val="24"/>
+          <w:szCs w:val="24"/>
+          <w:lang w:eastAsia="ru-RU"/>
+        </w:rPr>
+        <w:t>)</w:t>
       </w:r>
       <w:r>
         <w:rPr>
@@ -16994,8 +17048,6 @@
         </w:rPr>
         <w:t>соответствующее тому, является ли ось абсцисс - датой</w:t>
       </w:r>
-      <w:bookmarkStart w:id="17" w:name="_GoBack"/>
-      <w:bookmarkEnd w:id="17"/>
       <w:r>
         <w:br/>
       </w:r>
@@ -18670,6 +18722,7 @@
         <w:rPr>
           <w:lang w:val="en-US"/>
         </w:rPr>
+        <w:lastRenderedPageBreak/>
         <w:t>      </w:t>
       </w:r>
       <w:r>
@@ -18773,7 +18826,6 @@
         <w:rPr>
           <w:lang w:val="en-US"/>
         </w:rPr>
-        <w:lastRenderedPageBreak/>
         <w:t>        </w:t>
       </w:r>
       <w:r>
@@ -20790,6 +20842,7 @@
           <w:color w:val="800000"/>
           <w:lang w:val="en-US"/>
         </w:rPr>
+        <w:lastRenderedPageBreak/>
         <w:t xml:space="preserve">  </w:t>
       </w:r>
       <w:r>
@@ -21522,15 +21575,9 @@
         </w:rPr>
       </w:pPr>
       <w:r>
-        <w:rPr>
-          <w:lang w:val="en-US"/>
-        </w:rPr>
         <w:br/>
       </w:r>
       <w:r>
-        <w:rPr>
-          <w:lang w:val="en-US"/>
-        </w:rPr>
         <w:tab/>
       </w:r>
       <w:r>
@@ -23553,6 +23600,7 @@
           <w:szCs w:val="23"/>
           <w:lang w:val="en-US" w:eastAsia="ru-RU"/>
         </w:rPr>
+        <w:lastRenderedPageBreak/>
         <w:tab/>
       </w:r>
       <w:r>
@@ -23675,7 +23723,6 @@
           <w:color w:val="000080"/>
           <w:lang w:val="en-US"/>
         </w:rPr>
-        <w:lastRenderedPageBreak/>
         <w:t>ClientMethod</w:t>
       </w:r>
       <w:proofErr w:type="spellEnd"/>
@@ -26317,6 +26364,7 @@
         <w:rPr>
           <w:lang w:val="en-US"/>
         </w:rPr>
+        <w:lastRenderedPageBreak/>
         <w:tab/>
         <w:t xml:space="preserve">  </w:t>
       </w:r>
@@ -26479,7 +26527,6 @@
         <w:rPr>
           <w:lang w:val="en-US"/>
         </w:rPr>
-        <w:lastRenderedPageBreak/>
         <w:tab/>
       </w:r>
       <w:r>
@@ -28633,7 +28680,15 @@
           <w:color w:val="008000"/>
           <w:lang w:val="en-US"/>
         </w:rPr>
-        <w:t>//zenInvokeCallbackMethod(this.onApplyFilters,this,'onApplyFilters','refreshChart','refresh');</w:t>
+        <w:t>//zenInvokeCallbackMethod(this.onApplyFilters,this,'onApplyFilters','refreshChart','refre</w:t>
+      </w:r>
+      <w:r>
+        <w:rPr>
+          <w:color w:val="008000"/>
+          <w:lang w:val="en-US"/>
+        </w:rPr>
+        <w:lastRenderedPageBreak/>
+        <w:t>sh');</w:t>
       </w:r>
       <w:r>
         <w:rPr>
@@ -30087,7 +30142,7 @@
           <w:lang w:eastAsia="ru-RU"/>
         </w:rPr>
       </w:pPr>
-      <w:bookmarkStart w:id="18" w:name="_Toc343639063"/>
+      <w:bookmarkStart w:id="17" w:name="_Toc343639063"/>
       <w:proofErr w:type="spellStart"/>
       <w:r>
         <w:rPr>
@@ -30099,7 +30154,7 @@
         </w:rPr>
         <w:t>JQueryWidgets.CandleWidjet</w:t>
       </w:r>
-      <w:bookmarkEnd w:id="18"/>
+      <w:bookmarkEnd w:id="17"/>
       <w:proofErr w:type="spellEnd"/>
     </w:p>
     <w:p>
@@ -30503,6 +30558,7 @@
         <w:rPr>
           <w:lang w:val="en-US"/>
         </w:rPr>
+        <w:lastRenderedPageBreak/>
         <w:tab/>
       </w:r>
       <w:r>
@@ -30744,7 +30800,6 @@
         <w:rPr>
           <w:lang w:val="en-US"/>
         </w:rPr>
-        <w:lastRenderedPageBreak/>
         <w:tab/>
       </w:r>
       <w:r>
@@ -34016,6 +34071,7 @@
         <w:rPr>
           <w:lang w:val="en-US"/>
         </w:rPr>
+        <w:lastRenderedPageBreak/>
         <w:tab/>
       </w:r>
       <w:proofErr w:type="spellStart"/>
@@ -34261,7 +34317,6 @@
         <w:rPr>
           <w:lang w:val="en-US"/>
         </w:rPr>
-        <w:lastRenderedPageBreak/>
         <w:tab/>
       </w:r>
       <w:r>
@@ -36588,6 +36643,7 @@
         <w:rPr>
           <w:lang w:val="en-US"/>
         </w:rPr>
+        <w:lastRenderedPageBreak/>
         <w:tab/>
       </w:r>
       <w:proofErr w:type="spellStart"/>
@@ -36707,7 +36763,7 @@
           <w:lang w:eastAsia="ru-RU"/>
         </w:rPr>
       </w:pPr>
-      <w:bookmarkStart w:id="19" w:name="_Toc343639064"/>
+      <w:bookmarkStart w:id="18" w:name="_Toc343639064"/>
       <w:proofErr w:type="spellStart"/>
       <w:r>
         <w:rPr>
@@ -36739,7 +36795,7 @@
         </w:rPr>
         <w:t>View</w:t>
       </w:r>
-      <w:bookmarkEnd w:id="19"/>
+      <w:bookmarkEnd w:id="18"/>
       <w:proofErr w:type="spellEnd"/>
     </w:p>
     <w:p>
@@ -36967,7 +37023,7 @@
           <w:lang w:eastAsia="ru-RU"/>
         </w:rPr>
       </w:pPr>
-      <w:bookmarkStart w:id="20" w:name="_Toc343639065"/>
+      <w:bookmarkStart w:id="19" w:name="_Toc343639065"/>
       <w:proofErr w:type="spellStart"/>
       <w:r>
         <w:rPr>
@@ -36979,7 +37035,7 @@
         </w:rPr>
         <w:t>JQueryWidgets.HorizontalBarWidget</w:t>
       </w:r>
-      <w:bookmarkEnd w:id="20"/>
+      <w:bookmarkEnd w:id="19"/>
       <w:proofErr w:type="spellEnd"/>
     </w:p>
     <w:p>
@@ -37219,7 +37275,7 @@
           <w:lang w:eastAsia="ru-RU"/>
         </w:rPr>
       </w:pPr>
-      <w:bookmarkStart w:id="21" w:name="_Toc343639066"/>
+      <w:bookmarkStart w:id="20" w:name="_Toc343639066"/>
       <w:proofErr w:type="spellStart"/>
       <w:r>
         <w:rPr>
@@ -37251,7 +37307,7 @@
         </w:rPr>
         <w:t>alBarView</w:t>
       </w:r>
-      <w:bookmarkEnd w:id="21"/>
+      <w:bookmarkEnd w:id="20"/>
       <w:proofErr w:type="spellEnd"/>
     </w:p>
     <w:p>
@@ -37408,7 +37464,7 @@
           <w:lang w:val="en-US" w:eastAsia="ru-RU"/>
         </w:rPr>
       </w:pPr>
-      <w:bookmarkStart w:id="22" w:name="_Toc343639067"/>
+      <w:bookmarkStart w:id="21" w:name="_Toc343639067"/>
       <w:proofErr w:type="spellStart"/>
       <w:r>
         <w:rPr>
@@ -37420,7 +37476,7 @@
         </w:rPr>
         <w:t>JQueryWidgets.VerticalBarWidget</w:t>
       </w:r>
-      <w:bookmarkEnd w:id="22"/>
+      <w:bookmarkEnd w:id="21"/>
       <w:proofErr w:type="spellEnd"/>
     </w:p>
     <w:p>
@@ -38393,6 +38449,7 @@
           <w:szCs w:val="24"/>
           <w:lang w:eastAsia="ru-RU"/>
         </w:rPr>
+        <w:lastRenderedPageBreak/>
         <w:t xml:space="preserve">Теперь выберем </w:t>
       </w:r>
       <w:proofErr w:type="spellStart"/>
@@ -38571,7 +38628,6 @@
           <w:szCs w:val="24"/>
           <w:lang w:eastAsia="ru-RU"/>
         </w:rPr>
-        <w:lastRenderedPageBreak/>
         <w:t xml:space="preserve">Далее </w:t>
       </w:r>
       <w:r>
@@ -38962,6 +39018,64 @@
         </w:rPr>
         <w:t xml:space="preserve"> создан.</w:t>
       </w:r>
+    </w:p>
+    <w:p>
+      <w:pPr>
+        <w:pStyle w:val="a3"/>
+        <w:numPr>
+          <w:ilvl w:val="2"/>
+          <w:numId w:val="7"/>
+        </w:numPr>
+        <w:tabs>
+          <w:tab w:val="clear" w:pos="2160"/>
+          <w:tab w:val="num" w:pos="851"/>
+        </w:tabs>
+        <w:spacing w:before="100" w:beforeAutospacing="1" w:after="100" w:afterAutospacing="1" w:line="240" w:lineRule="auto"/>
+        <w:ind w:left="851" w:hanging="284"/>
+        <w:textAlignment w:val="baseline"/>
+        <w:rPr>
+          <w:rFonts w:ascii="Arial" w:eastAsia="Times New Roman" w:hAnsi="Arial" w:cs="Arial"/>
+          <w:bCs/>
+          <w:color w:val="000000"/>
+          <w:sz w:val="24"/>
+          <w:szCs w:val="24"/>
+          <w:lang w:eastAsia="ru-RU"/>
+        </w:rPr>
+      </w:pPr>
+      <w:r>
+        <w:rPr>
+          <w:rFonts w:ascii="Arial" w:eastAsia="Times New Roman" w:hAnsi="Arial" w:cs="Arial"/>
+          <w:color w:val="000000"/>
+          <w:sz w:val="24"/>
+          <w:szCs w:val="24"/>
+          <w:lang w:eastAsia="ru-RU"/>
+        </w:rPr>
+        <w:t xml:space="preserve">Напоследок добавим, что возможно, из-за зависимости классов или, например, потому что классы собирались в разной последовательности, придется несколько раз откомпилировать наш </w:t>
+      </w:r>
+      <w:proofErr w:type="spellStart"/>
+      <w:r>
+        <w:rPr>
+          <w:rFonts w:ascii="Arial" w:eastAsia="Times New Roman" w:hAnsi="Arial" w:cs="Arial"/>
+          <w:color w:val="000000"/>
+          <w:sz w:val="24"/>
+          <w:szCs w:val="24"/>
+          <w:lang w:eastAsia="ru-RU"/>
+        </w:rPr>
+        <w:t>виджет</w:t>
+      </w:r>
+      <w:proofErr w:type="spellEnd"/>
+      <w:r>
+        <w:rPr>
+          <w:rFonts w:ascii="Arial" w:eastAsia="Times New Roman" w:hAnsi="Arial" w:cs="Arial"/>
+          <w:color w:val="000000"/>
+          <w:sz w:val="24"/>
+          <w:szCs w:val="24"/>
+          <w:lang w:eastAsia="ru-RU"/>
+        </w:rPr>
+        <w:t>, чтобы собрались все зависимые классы.</w:t>
+      </w:r>
+      <w:bookmarkStart w:id="22" w:name="_GoBack"/>
+      <w:bookmarkEnd w:id="22"/>
     </w:p>
     <w:sectPr>
       <w:headerReference w:type="default" r:id="rId9"/>
@@ -39032,7 +39146,7 @@
           <w:rPr>
             <w:noProof/>
           </w:rPr>
-          <w:t>1</w:t>
+          <w:t>17</w:t>
         </w:r>
         <w:r>
           <w:fldChar w:fldCharType="end"/>
@@ -42538,39 +42652,7 @@
 </file>
 
 <file path=word/glossary/document.xml><?xml version="1.0" encoding="utf-8"?>
-<w:glossaryDocument xmlns:wpc="http://schemas.microsoft.com/office/word/2010/wordprocessingCanvas" xmlns:mc="http://schemas.openxmlformats.org/markup-compatibility/2006" xmlns:o="urn:schemas-microsoft-com:office:office" xmlns:r="http://schemas.openxmlformats.org/officeDocument/2006/relationships" xmlns:m="http://schemas.openxmlformats.org/officeDocument/2006/math" xmlns:v="urn:schemas-microsoft-com:vml" xmlns:wp14="http://schemas.microsoft.com/office/word/2010/wordprocessingDrawing" xmlns:wp="http://schemas.openxmlformats.org/drawingml/2006/wordprocessingDrawing" xmlns:w10="urn:schemas-microsoft-com:office:word" xmlns:w="http://schemas.openxmlformats.org/wordprocessingml/2006/main" xmlns:w14="http://schemas.microsoft.com/office/word/2010/wordml" xmlns:wpg="http://schemas.microsoft.com/office/word/2010/wordprocessingGroup" xmlns:wpi="http://schemas.microsoft.com/office/word/2010/wordprocessingInk" xmlns:wne="http://schemas.microsoft.com/office/word/2006/wordml" xmlns:wps="http://schemas.microsoft.com/office/word/2010/wordprocessingShape" mc:Ignorable="w14 wp14">
-  <w:docParts>
-    <w:docPart>
-      <w:docPartPr>
-        <w:name w:val="6592B7BDF4E74F2BB8FBC69085720A32"/>
-        <w:category>
-          <w:name w:val="Общие"/>
-          <w:gallery w:val="placeholder"/>
-        </w:category>
-        <w:types>
-          <w:type w:val="bbPlcHdr"/>
-        </w:types>
-        <w:behaviors>
-          <w:behavior w:val="content"/>
-        </w:behaviors>
-        <w:guid w:val="{5C73E53A-1D0F-4AEA-BFB4-1FA69CE8924C}"/>
-      </w:docPartPr>
-      <w:docPartBody>
-        <w:p>
-          <w:pPr>
-            <w:pStyle w:val="6592B7BDF4E74F2BB8FBC69085720A32"/>
-          </w:pPr>
-          <w:r>
-            <w:rPr>
-              <w:rFonts w:asciiTheme="majorHAnsi" w:eastAsiaTheme="majorEastAsia" w:hAnsiTheme="majorHAnsi" w:cstheme="majorBidi"/>
-            </w:rPr>
-            <w:t>[Введите название организации]</w:t>
-          </w:r>
-        </w:p>
-      </w:docPartBody>
-    </w:docPart>
-  </w:docParts>
-</w:glossaryDocument>
+<w:glossaryDocument xmlns:wpc="http://schemas.microsoft.com/office/word/2010/wordprocessingCanvas" xmlns:mc="http://schemas.openxmlformats.org/markup-compatibility/2006" xmlns:o="urn:schemas-microsoft-com:office:office" xmlns:r="http://schemas.openxmlformats.org/officeDocument/2006/relationships" xmlns:m="http://schemas.openxmlformats.org/officeDocument/2006/math" xmlns:v="urn:schemas-microsoft-com:vml" xmlns:wp14="http://schemas.microsoft.com/office/word/2010/wordprocessingDrawing" xmlns:wp="http://schemas.openxmlformats.org/drawingml/2006/wordprocessingDrawing" xmlns:w10="urn:schemas-microsoft-com:office:word" xmlns:w="http://schemas.openxmlformats.org/wordprocessingml/2006/main" xmlns:w14="http://schemas.microsoft.com/office/word/2010/wordml" xmlns:wpg="http://schemas.microsoft.com/office/word/2010/wordprocessingGroup" xmlns:wpi="http://schemas.microsoft.com/office/word/2010/wordprocessingInk" xmlns:wne="http://schemas.microsoft.com/office/word/2006/wordml" xmlns:wps="http://schemas.microsoft.com/office/word/2010/wordprocessingShape" mc:Ignorable="w14 wp14"/>
 </file>
 
 <file path=word/glossary/fontTable.xml><?xml version="1.0" encoding="utf-8"?>
@@ -42623,7 +42705,7 @@
     <w:charset w:val="CC"/>
     <w:family w:val="swiss"/>
     <w:pitch w:val="variable"/>
-    <w:sig w:usb0="E00002FF" w:usb1="4000ACFF" w:usb2="00000001" w:usb3="00000000" w:csb0="0000019F" w:csb1="00000000"/>
+    <w:sig w:usb0="E10002FF" w:usb1="4000ACFF" w:usb2="00000009" w:usb3="00000000" w:csb0="0000019F" w:csb1="00000000"/>
   </w:font>
   <w:font w:name="Cambria">
     <w:panose1 w:val="02040503050406030204"/>
@@ -42652,6 +42734,7 @@
     <w:rsid w:val="00114026"/>
     <w:rsid w:val="002C43BF"/>
     <w:rsid w:val="006A1F89"/>
+    <w:rsid w:val="00A34D4F"/>
     <w:rsid w:val="00E33757"/>
   </w:rsids>
   <m:mathPr>
@@ -43399,7 +43482,7 @@
 </file>
 
 <file path=customXml/itemProps1.xml><?xml version="1.0" encoding="utf-8"?>
-<ds:datastoreItem xmlns:ds="http://schemas.openxmlformats.org/officeDocument/2006/customXml" ds:itemID="{8AC72BF3-6856-40F8-A33A-A86FCA0160F0}">
+<ds:datastoreItem xmlns:ds="http://schemas.openxmlformats.org/officeDocument/2006/customXml" ds:itemID="{F737AF8E-3B97-45A4-9FD2-7DE6997BECC4}">
   <ds:schemaRefs>
     <ds:schemaRef ds:uri="http://schemas.openxmlformats.org/officeDocument/2006/bibliography"/>
   </ds:schemaRefs>

--- a/Instruction.docx
+++ b/Instruction.docx
@@ -41,9 +41,6 @@
                 </w:rPr>
                 <w:alias w:val="Организация"/>
                 <w:id w:val="13406915"/>
-                <w:placeholder>
-                  <w:docPart w:val="6592B7BDF4E74F2BB8FBC69085720A32"/>
-                </w:placeholder>
                 <w:dataBinding w:prefixMappings="xmlns:ns0='http://schemas.openxmlformats.org/officeDocument/2006/extended-properties'" w:xpath="/ns0:Properties[1]/ns0:Company[1]" w:storeItemID="{6668398D-A668-4E3E-A5EB-62B293D839F1}"/>
                 <w:text/>
               </w:sdtPr>
@@ -37749,6 +37746,7 @@
         </w:tabs>
         <w:spacing w:before="100" w:beforeAutospacing="1" w:after="100" w:afterAutospacing="1" w:line="240" w:lineRule="auto"/>
         <w:ind w:left="851" w:hanging="284"/>
+        <w:jc w:val="both"/>
         <w:textAlignment w:val="baseline"/>
         <w:rPr>
           <w:rFonts w:ascii="Arial" w:eastAsia="Times New Roman" w:hAnsi="Arial" w:cs="Arial"/>
@@ -37768,7 +37766,20 @@
           <w:szCs w:val="24"/>
           <w:lang w:eastAsia="ru-RU"/>
         </w:rPr>
-        <w:t>Скомпилируем проект;</w:t>
+        <w:t>Ско</w:t>
+      </w:r>
+      <w:bookmarkStart w:id="22" w:name="_GoBack"/>
+      <w:bookmarkEnd w:id="22"/>
+      <w:r>
+        <w:rPr>
+          <w:rFonts w:ascii="Arial" w:eastAsia="Times New Roman" w:hAnsi="Arial" w:cs="Arial"/>
+          <w:bCs/>
+          <w:color w:val="000000"/>
+          <w:sz w:val="24"/>
+          <w:szCs w:val="24"/>
+          <w:lang w:eastAsia="ru-RU"/>
+        </w:rPr>
+        <w:t>мпилируем проект;</w:t>
       </w:r>
     </w:p>
     <w:p>
@@ -37784,6 +37795,7 @@
         </w:tabs>
         <w:spacing w:before="100" w:beforeAutospacing="1" w:after="100" w:afterAutospacing="1" w:line="240" w:lineRule="auto"/>
         <w:ind w:left="851" w:hanging="284"/>
+        <w:jc w:val="both"/>
         <w:textAlignment w:val="baseline"/>
         <w:rPr>
           <w:rFonts w:ascii="Arial" w:eastAsia="Times New Roman" w:hAnsi="Arial" w:cs="Arial"/>
@@ -37841,6 +37853,7 @@
         </w:tabs>
         <w:spacing w:before="100" w:beforeAutospacing="1" w:after="100" w:afterAutospacing="1" w:line="240" w:lineRule="auto"/>
         <w:ind w:left="851" w:hanging="284"/>
+        <w:jc w:val="both"/>
         <w:textAlignment w:val="baseline"/>
         <w:rPr>
           <w:rFonts w:ascii="Arial" w:eastAsia="Times New Roman" w:hAnsi="Arial" w:cs="Arial"/>
@@ -37933,6 +37946,7 @@
         </w:tabs>
         <w:spacing w:before="100" w:beforeAutospacing="1" w:after="100" w:afterAutospacing="1" w:line="240" w:lineRule="auto"/>
         <w:ind w:left="851" w:hanging="284"/>
+        <w:jc w:val="both"/>
         <w:textAlignment w:val="baseline"/>
         <w:rPr>
           <w:rFonts w:ascii="Arial" w:eastAsia="Times New Roman" w:hAnsi="Arial" w:cs="Arial"/>
@@ -38034,6 +38048,7 @@
         </w:tabs>
         <w:spacing w:before="100" w:beforeAutospacing="1" w:after="100" w:afterAutospacing="1" w:line="240" w:lineRule="auto"/>
         <w:ind w:left="851" w:hanging="284"/>
+        <w:jc w:val="both"/>
         <w:textAlignment w:val="baseline"/>
         <w:rPr>
           <w:rFonts w:ascii="Arial" w:eastAsia="Times New Roman" w:hAnsi="Arial" w:cs="Arial"/>
@@ -38146,6 +38161,7 @@
         </w:tabs>
         <w:spacing w:before="100" w:beforeAutospacing="1" w:after="100" w:afterAutospacing="1" w:line="240" w:lineRule="auto"/>
         <w:ind w:left="851" w:hanging="284"/>
+        <w:jc w:val="both"/>
         <w:textAlignment w:val="baseline"/>
         <w:rPr>
           <w:rFonts w:ascii="Arial" w:eastAsia="Times New Roman" w:hAnsi="Arial" w:cs="Arial"/>
@@ -38203,6 +38219,7 @@
         </w:tabs>
         <w:spacing w:before="100" w:beforeAutospacing="1" w:after="100" w:afterAutospacing="1" w:line="240" w:lineRule="auto"/>
         <w:ind w:left="851" w:hanging="284"/>
+        <w:jc w:val="both"/>
         <w:textAlignment w:val="baseline"/>
         <w:rPr>
           <w:rFonts w:ascii="Arial" w:eastAsia="Times New Roman" w:hAnsi="Arial" w:cs="Arial"/>
@@ -38248,6 +38265,7 @@
         </w:tabs>
         <w:spacing w:before="100" w:beforeAutospacing="1" w:after="100" w:afterAutospacing="1" w:line="240" w:lineRule="auto"/>
         <w:ind w:left="851" w:hanging="284"/>
+        <w:jc w:val="both"/>
         <w:textAlignment w:val="baseline"/>
         <w:rPr>
           <w:rFonts w:ascii="Arial" w:eastAsia="Times New Roman" w:hAnsi="Arial" w:cs="Arial"/>
@@ -38327,6 +38345,7 @@
         </w:tabs>
         <w:spacing w:before="100" w:beforeAutospacing="1" w:after="100" w:afterAutospacing="1" w:line="240" w:lineRule="auto"/>
         <w:ind w:left="851" w:hanging="284"/>
+        <w:jc w:val="both"/>
         <w:textAlignment w:val="baseline"/>
         <w:rPr>
           <w:rFonts w:ascii="Arial" w:eastAsia="Times New Roman" w:hAnsi="Arial" w:cs="Arial"/>
@@ -38430,6 +38449,7 @@
         </w:tabs>
         <w:spacing w:before="100" w:beforeAutospacing="1" w:after="100" w:afterAutospacing="1" w:line="240" w:lineRule="auto"/>
         <w:ind w:left="851" w:hanging="284"/>
+        <w:jc w:val="both"/>
         <w:textAlignment w:val="baseline"/>
         <w:rPr>
           <w:rFonts w:ascii="Arial" w:eastAsia="Times New Roman" w:hAnsi="Arial" w:cs="Arial"/>
@@ -38512,6 +38532,7 @@
         </w:tabs>
         <w:spacing w:before="100" w:beforeAutospacing="1" w:after="100" w:afterAutospacing="1" w:line="240" w:lineRule="auto"/>
         <w:ind w:left="851" w:hanging="284"/>
+        <w:jc w:val="both"/>
         <w:textAlignment w:val="baseline"/>
         <w:rPr>
           <w:rFonts w:ascii="Arial" w:eastAsia="Times New Roman" w:hAnsi="Arial" w:cs="Arial"/>
@@ -38610,6 +38631,7 @@
         </w:tabs>
         <w:spacing w:before="100" w:beforeAutospacing="1" w:after="100" w:afterAutospacing="1" w:line="240" w:lineRule="auto"/>
         <w:ind w:left="851" w:hanging="284"/>
+        <w:jc w:val="both"/>
         <w:textAlignment w:val="baseline"/>
         <w:rPr>
           <w:rFonts w:ascii="Arial" w:eastAsia="Times New Roman" w:hAnsi="Arial" w:cs="Arial"/>
@@ -38760,6 +38782,7 @@
         </w:tabs>
         <w:spacing w:before="100" w:beforeAutospacing="1" w:after="100" w:afterAutospacing="1" w:line="240" w:lineRule="auto"/>
         <w:ind w:left="851" w:hanging="284"/>
+        <w:jc w:val="both"/>
         <w:textAlignment w:val="baseline"/>
         <w:rPr>
           <w:rFonts w:ascii="Arial" w:eastAsia="Times New Roman" w:hAnsi="Arial" w:cs="Arial"/>
@@ -38976,6 +38999,7 @@
         </w:tabs>
         <w:spacing w:before="100" w:beforeAutospacing="1" w:after="100" w:afterAutospacing="1" w:line="240" w:lineRule="auto"/>
         <w:ind w:left="851" w:hanging="284"/>
+        <w:jc w:val="both"/>
         <w:textAlignment w:val="baseline"/>
         <w:rPr>
           <w:rFonts w:ascii="Arial" w:eastAsia="Times New Roman" w:hAnsi="Arial" w:cs="Arial"/>
@@ -39032,6 +39056,7 @@
         </w:tabs>
         <w:spacing w:before="100" w:beforeAutospacing="1" w:after="100" w:afterAutospacing="1" w:line="240" w:lineRule="auto"/>
         <w:ind w:left="851" w:hanging="284"/>
+        <w:jc w:val="both"/>
         <w:textAlignment w:val="baseline"/>
         <w:rPr>
           <w:rFonts w:ascii="Arial" w:eastAsia="Times New Roman" w:hAnsi="Arial" w:cs="Arial"/>
@@ -39074,8 +39099,28 @@
         </w:rPr>
         <w:t>, чтобы собрались все зависимые классы.</w:t>
       </w:r>
-      <w:bookmarkStart w:id="22" w:name="_GoBack"/>
-      <w:bookmarkEnd w:id="22"/>
+      <w:r>
+        <w:rPr>
+          <w:rFonts w:ascii="Arial" w:eastAsia="Times New Roman" w:hAnsi="Arial" w:cs="Arial"/>
+          <w:color w:val="000000"/>
+          <w:sz w:val="24"/>
+          <w:szCs w:val="24"/>
+          <w:lang w:eastAsia="ru-RU"/>
+        </w:rPr>
+        <w:t xml:space="preserve"> Для этого, зависимости, можно указать в инспекторе класса параметр </w:t>
+      </w:r>
+      <w:proofErr w:type="spellStart"/>
+      <w:r>
+        <w:rPr>
+          <w:rFonts w:ascii="Arial" w:eastAsia="Times New Roman" w:hAnsi="Arial" w:cs="Arial"/>
+          <w:color w:val="000000"/>
+          <w:sz w:val="24"/>
+          <w:szCs w:val="24"/>
+          <w:lang w:val="en-US" w:eastAsia="ru-RU"/>
+        </w:rPr>
+        <w:t>DependsOn</w:t>
+      </w:r>
+      <w:proofErr w:type="spellEnd"/>
     </w:p>
     <w:sectPr>
       <w:headerReference w:type="default" r:id="rId9"/>
@@ -39146,7 +39191,7 @@
           <w:rPr>
             <w:noProof/>
           </w:rPr>
-          <w:t>17</w:t>
+          <w:t>18</w:t>
         </w:r>
         <w:r>
           <w:fldChar w:fldCharType="end"/>
@@ -42651,547 +42696,6 @@
 </w:styles>
 </file>
 
-<file path=word/glossary/document.xml><?xml version="1.0" encoding="utf-8"?>
-<w:glossaryDocument xmlns:wpc="http://schemas.microsoft.com/office/word/2010/wordprocessingCanvas" xmlns:mc="http://schemas.openxmlformats.org/markup-compatibility/2006" xmlns:o="urn:schemas-microsoft-com:office:office" xmlns:r="http://schemas.openxmlformats.org/officeDocument/2006/relationships" xmlns:m="http://schemas.openxmlformats.org/officeDocument/2006/math" xmlns:v="urn:schemas-microsoft-com:vml" xmlns:wp14="http://schemas.microsoft.com/office/word/2010/wordprocessingDrawing" xmlns:wp="http://schemas.openxmlformats.org/drawingml/2006/wordprocessingDrawing" xmlns:w10="urn:schemas-microsoft-com:office:word" xmlns:w="http://schemas.openxmlformats.org/wordprocessingml/2006/main" xmlns:w14="http://schemas.microsoft.com/office/word/2010/wordml" xmlns:wpg="http://schemas.microsoft.com/office/word/2010/wordprocessingGroup" xmlns:wpi="http://schemas.microsoft.com/office/word/2010/wordprocessingInk" xmlns:wne="http://schemas.microsoft.com/office/word/2006/wordml" xmlns:wps="http://schemas.microsoft.com/office/word/2010/wordprocessingShape" mc:Ignorable="w14 wp14"/>
-</file>
-
-<file path=word/glossary/fontTable.xml><?xml version="1.0" encoding="utf-8"?>
-<w:fonts xmlns:mc="http://schemas.openxmlformats.org/markup-compatibility/2006" xmlns:r="http://schemas.openxmlformats.org/officeDocument/2006/relationships" xmlns:w="http://schemas.openxmlformats.org/wordprocessingml/2006/main" xmlns:w14="http://schemas.microsoft.com/office/word/2010/wordml" mc:Ignorable="w14">
-  <w:font w:name="Times New Roman">
-    <w:panose1 w:val="02020603050405020304"/>
-    <w:charset w:val="CC"/>
-    <w:family w:val="roman"/>
-    <w:pitch w:val="variable"/>
-    <w:sig w:usb0="E0002AFF" w:usb1="C0007841" w:usb2="00000009" w:usb3="00000000" w:csb0="000001FF" w:csb1="00000000"/>
-  </w:font>
-  <w:font w:name="Symbol">
-    <w:panose1 w:val="05050102010706020507"/>
-    <w:charset w:val="02"/>
-    <w:family w:val="roman"/>
-    <w:pitch w:val="variable"/>
-    <w:sig w:usb0="00000000" w:usb1="10000000" w:usb2="00000000" w:usb3="00000000" w:csb0="80000000" w:csb1="00000000"/>
-  </w:font>
-  <w:font w:name="Courier New">
-    <w:panose1 w:val="02070309020205020404"/>
-    <w:charset w:val="CC"/>
-    <w:family w:val="modern"/>
-    <w:pitch w:val="fixed"/>
-    <w:sig w:usb0="E0002AFF" w:usb1="C0007843" w:usb2="00000009" w:usb3="00000000" w:csb0="000001FF" w:csb1="00000000"/>
-  </w:font>
-  <w:font w:name="Wingdings">
-    <w:panose1 w:val="05000000000000000000"/>
-    <w:charset w:val="02"/>
-    <w:family w:val="auto"/>
-    <w:pitch w:val="variable"/>
-    <w:sig w:usb0="00000000" w:usb1="10000000" w:usb2="00000000" w:usb3="00000000" w:csb0="80000000" w:csb1="00000000"/>
-  </w:font>
-  <w:font w:name="Arial">
-    <w:panose1 w:val="020B0604020202020204"/>
-    <w:charset w:val="CC"/>
-    <w:family w:val="swiss"/>
-    <w:pitch w:val="variable"/>
-    <w:sig w:usb0="E0002AFF" w:usb1="C0007843" w:usb2="00000009" w:usb3="00000000" w:csb0="000001FF" w:csb1="00000000"/>
-  </w:font>
-  <w:font w:name="Tahoma">
-    <w:panose1 w:val="020B0604030504040204"/>
-    <w:charset w:val="00"/>
-    <w:family w:val="swiss"/>
-    <w:notTrueType/>
-    <w:pitch w:val="variable"/>
-    <w:sig w:usb0="00000003" w:usb1="00000000" w:usb2="00000000" w:usb3="00000000" w:csb0="00000001" w:csb1="00000000"/>
-  </w:font>
-  <w:font w:name="Calibri">
-    <w:panose1 w:val="020F0502020204030204"/>
-    <w:charset w:val="CC"/>
-    <w:family w:val="swiss"/>
-    <w:pitch w:val="variable"/>
-    <w:sig w:usb0="E10002FF" w:usb1="4000ACFF" w:usb2="00000009" w:usb3="00000000" w:csb0="0000019F" w:csb1="00000000"/>
-  </w:font>
-  <w:font w:name="Cambria">
-    <w:panose1 w:val="02040503050406030204"/>
-    <w:charset w:val="CC"/>
-    <w:family w:val="roman"/>
-    <w:pitch w:val="variable"/>
-    <w:sig w:usb0="E00002FF" w:usb1="400004FF" w:usb2="00000000" w:usb3="00000000" w:csb0="0000019F" w:csb1="00000000"/>
-  </w:font>
-</w:fonts>
-</file>
-
-<file path=word/glossary/settings.xml><?xml version="1.0" encoding="utf-8"?>
-<w:settings xmlns:mc="http://schemas.openxmlformats.org/markup-compatibility/2006" xmlns:o="urn:schemas-microsoft-com:office:office" xmlns:r="http://schemas.openxmlformats.org/officeDocument/2006/relationships" xmlns:m="http://schemas.openxmlformats.org/officeDocument/2006/math" xmlns:v="urn:schemas-microsoft-com:vml" xmlns:w10="urn:schemas-microsoft-com:office:word" xmlns:w="http://schemas.openxmlformats.org/wordprocessingml/2006/main" xmlns:w14="http://schemas.microsoft.com/office/word/2010/wordml" xmlns:sl="http://schemas.openxmlformats.org/schemaLibrary/2006/main" mc:Ignorable="w14">
-  <w:view w:val="normal"/>
-  <w:defaultTabStop w:val="708"/>
-  <w:characterSpacingControl w:val="doNotCompress"/>
-  <w:compat>
-    <w:useFELayout/>
-    <w:compatSetting w:name="compatibilityMode" w:uri="http://schemas.microsoft.com/office/word" w:val="14"/>
-    <w:compatSetting w:name="overrideTableStyleFontSizeAndJustification" w:uri="http://schemas.microsoft.com/office/word" w:val="1"/>
-    <w:compatSetting w:name="enableOpenTypeFeatures" w:uri="http://schemas.microsoft.com/office/word" w:val="1"/>
-    <w:compatSetting w:name="doNotFlipMirrorIndents" w:uri="http://schemas.microsoft.com/office/word" w:val="1"/>
-  </w:compat>
-  <w:rsids>
-    <w:rsidRoot w:val="00114026"/>
-    <w:rsid w:val="00114026"/>
-    <w:rsid w:val="002C43BF"/>
-    <w:rsid w:val="006A1F89"/>
-    <w:rsid w:val="00A34D4F"/>
-    <w:rsid w:val="00E33757"/>
-  </w:rsids>
-  <m:mathPr>
-    <m:mathFont m:val="Cambria Math"/>
-    <m:brkBin m:val="before"/>
-    <m:brkBinSub m:val="--"/>
-    <m:smallFrac m:val="0"/>
-    <m:dispDef/>
-    <m:lMargin m:val="0"/>
-    <m:rMargin m:val="0"/>
-    <m:defJc m:val="centerGroup"/>
-    <m:wrapIndent m:val="1440"/>
-    <m:intLim m:val="subSup"/>
-    <m:naryLim m:val="undOvr"/>
-  </m:mathPr>
-  <w:themeFontLang w:val="ru-RU"/>
-  <w:clrSchemeMapping w:bg1="light1" w:t1="dark1" w:bg2="light2" w:t2="dark2" w:accent1="accent1" w:accent2="accent2" w:accent3="accent3" w:accent4="accent4" w:accent5="accent5" w:accent6="accent6" w:hyperlink="hyperlink" w:followedHyperlink="followedHyperlink"/>
-  <w:decimalSymbol w:val=","/>
-  <w:listSeparator w:val=";"/>
-</w:settings>
-</file>
-
-<file path=word/glossary/styles.xml><?xml version="1.0" encoding="utf-8"?>
-<w:styles xmlns:mc="http://schemas.openxmlformats.org/markup-compatibility/2006" xmlns:r="http://schemas.openxmlformats.org/officeDocument/2006/relationships" xmlns:w="http://schemas.openxmlformats.org/wordprocessingml/2006/main" xmlns:w14="http://schemas.microsoft.com/office/word/2010/wordml" mc:Ignorable="w14">
-  <w:docDefaults>
-    <w:rPrDefault>
-      <w:rPr>
-        <w:rFonts w:asciiTheme="minorHAnsi" w:eastAsiaTheme="minorEastAsia" w:hAnsiTheme="minorHAnsi" w:cstheme="minorBidi"/>
-        <w:sz w:val="22"/>
-        <w:szCs w:val="22"/>
-        <w:lang w:val="ru-RU" w:eastAsia="ru-RU" w:bidi="ar-SA"/>
-      </w:rPr>
-    </w:rPrDefault>
-    <w:pPrDefault>
-      <w:pPr>
-        <w:spacing w:after="200" w:line="276" w:lineRule="auto"/>
-      </w:pPr>
-    </w:pPrDefault>
-  </w:docDefaults>
-  <w:latentStyles w:defLockedState="0" w:defUIPriority="99" w:defSemiHidden="1" w:defUnhideWhenUsed="1" w:defQFormat="0" w:count="267">
-    <w:lsdException w:name="Normal" w:semiHidden="0" w:uiPriority="0" w:unhideWhenUsed="0" w:qFormat="1"/>
-    <w:lsdException w:name="heading 1" w:semiHidden="0" w:uiPriority="9" w:unhideWhenUsed="0" w:qFormat="1"/>
-    <w:lsdException w:name="heading 2" w:uiPriority="9" w:qFormat="1"/>
-    <w:lsdException w:name="heading 3" w:uiPriority="9" w:qFormat="1"/>
-    <w:lsdException w:name="heading 4" w:uiPriority="9" w:qFormat="1"/>
-    <w:lsdException w:name="heading 5" w:uiPriority="9" w:qFormat="1"/>
-    <w:lsdException w:name="heading 6" w:uiPriority="9" w:qFormat="1"/>
-    <w:lsdException w:name="heading 7" w:uiPriority="9" w:qFormat="1"/>
-    <w:lsdException w:name="heading 8" w:uiPriority="9" w:qFormat="1"/>
-    <w:lsdException w:name="heading 9" w:uiPriority="9" w:qFormat="1"/>
-    <w:lsdException w:name="toc 1" w:uiPriority="39"/>
-    <w:lsdException w:name="toc 2" w:uiPriority="39"/>
-    <w:lsdException w:name="toc 3" w:uiPriority="39"/>
-    <w:lsdException w:name="toc 4" w:uiPriority="39"/>
-    <w:lsdException w:name="toc 5" w:uiPriority="39"/>
-    <w:lsdException w:name="toc 6" w:uiPriority="39"/>
-    <w:lsdException w:name="toc 7" w:uiPriority="39"/>
-    <w:lsdException w:name="toc 8" w:uiPriority="39"/>
-    <w:lsdException w:name="toc 9" w:uiPriority="39"/>
-    <w:lsdException w:name="caption" w:uiPriority="35" w:qFormat="1"/>
-    <w:lsdException w:name="Title" w:semiHidden="0" w:uiPriority="10" w:unhideWhenUsed="0" w:qFormat="1"/>
-    <w:lsdException w:name="Default Paragraph Font" w:uiPriority="1"/>
-    <w:lsdException w:name="Subtitle" w:semiHidden="0" w:uiPriority="11" w:unhideWhenUsed="0" w:qFormat="1"/>
-    <w:lsdException w:name="Strong" w:semiHidden="0" w:uiPriority="22" w:unhideWhenUsed="0" w:qFormat="1"/>
-    <w:lsdException w:name="Emphasis" w:semiHidden="0" w:uiPriority="20" w:unhideWhenUsed="0" w:qFormat="1"/>
-    <w:lsdException w:name="Table Grid" w:semiHidden="0" w:uiPriority="59" w:unhideWhenUsed="0"/>
-    <w:lsdException w:name="Placeholder Text" w:unhideWhenUsed="0"/>
-    <w:lsdException w:name="No Spacing" w:semiHidden="0" w:uiPriority="1" w:unhideWhenUsed="0" w:qFormat="1"/>
-    <w:lsdException w:name="Light Shading" w:semiHidden="0" w:uiPriority="60" w:unhideWhenUsed="0"/>
-    <w:lsdException w:name="Light List" w:semiHidden="0" w:uiPriority="61" w:unhideWhenUsed="0"/>
-    <w:lsdException w:name="Light Grid" w:semiHidden="0" w:uiPriority="62" w:unhideWhenUsed="0"/>
-    <w:lsdException w:name="Medium Shading 1" w:semiHidden="0" w:uiPriority="63" w:unhideWhenUsed="0"/>
-    <w:lsdException w:name="Medium Shading 2" w:semiHidden="0" w:uiPriority="64" w:unhideWhenUsed="0"/>
-    <w:lsdException w:name="Medium List 1" w:semiHidden="0" w:uiPriority="65" w:unhideWhenUsed="0"/>
-    <w:lsdException w:name="Medium List 2" w:semiHidden="0" w:uiPriority="66" w:unhideWhenUsed="0"/>
-    <w:lsdException w:name="Medium Grid 1" w:semiHidden="0" w:uiPriority="67" w:unhideWhenUsed="0"/>
-    <w:lsdException w:name="Medium Grid 2" w:semiHidden="0" w:uiPriority="68" w:unhideWhenUsed="0"/>
-    <w:lsdException w:name="Medium Grid 3" w:semiHidden="0" w:uiPriority="69" w:unhideWhenUsed="0"/>
-    <w:lsdException w:name="Dark List" w:semiHidden="0" w:uiPriority="70" w:unhideWhenUsed="0"/>
-    <w:lsdException w:name="Colorful Shading" w:semiHidden="0" w:uiPriority="71" w:unhideWhenUsed="0"/>
-    <w:lsdException w:name="Colorful List" w:semiHidden="0" w:uiPriority="72" w:unhideWhenUsed="0"/>
-    <w:lsdException w:name="Colorful Grid" w:semiHidden="0" w:uiPriority="73" w:unhideWhenUsed="0"/>
-    <w:lsdException w:name="Light Shading Accent 1" w:semiHidden="0" w:uiPriority="60" w:unhideWhenUsed="0"/>
-    <w:lsdException w:name="Light List Accent 1" w:semiHidden="0" w:uiPriority="61" w:unhideWhenUsed="0"/>
-    <w:lsdException w:name="Light Grid Accent 1" w:semiHidden="0" w:uiPriority="62" w:unhideWhenUsed="0"/>
-    <w:lsdException w:name="Medium Shading 1 Accent 1" w:semiHidden="0" w:uiPriority="63" w:unhideWhenUsed="0"/>
-    <w:lsdException w:name="Medium Shading 2 Accent 1" w:semiHidden="0" w:uiPriority="64" w:unhideWhenUsed="0"/>
-    <w:lsdException w:name="Medium List 1 Accent 1" w:semiHidden="0" w:uiPriority="65" w:unhideWhenUsed="0"/>
-    <w:lsdException w:name="Revision" w:unhideWhenUsed="0"/>
-    <w:lsdException w:name="List Paragraph" w:semiHidden="0" w:uiPriority="34" w:unhideWhenUsed="0" w:qFormat="1"/>
-    <w:lsdException w:name="Quote" w:semiHidden="0" w:uiPriority="29" w:unhideWhenUsed="0" w:qFormat="1"/>
-    <w:lsdException w:name="Intense Quote" w:semiHidden="0" w:uiPriority="30" w:unhideWhenUsed="0" w:qFormat="1"/>
-    <w:lsdException w:name="Medium List 2 Accent 1" w:semiHidden="0" w:uiPriority="66" w:unhideWhenUsed="0"/>
-    <w:lsdException w:name="Medium Grid 1 Accent 1" w:semiHidden="0" w:uiPriority="67" w:unhideWhenUsed="0"/>
-    <w:lsdException w:name="Medium Grid 2 Accent 1" w:semiHidden="0" w:uiPriority="68" w:unhideWhenUsed="0"/>
-    <w:lsdException w:name="Medium Grid 3 Accent 1" w:semiHidden="0" w:uiPriority="69" w:unhideWhenUsed="0"/>
-    <w:lsdException w:name="Dark List Accent 1" w:semiHidden="0" w:uiPriority="70" w:unhideWhenUsed="0"/>
-    <w:lsdException w:name="Colorful Shading Accent 1" w:semiHidden="0" w:uiPriority="71" w:unhideWhenUsed="0"/>
-    <w:lsdException w:name="Colorful List Accent 1" w:semiHidden="0" w:uiPriority="72" w:unhideWhenUsed="0"/>
-    <w:lsdException w:name="Colorful Grid Accent 1" w:semiHidden="0" w:uiPriority="73" w:unhideWhenUsed="0"/>
-    <w:lsdException w:name="Light Shading Accent 2" w:semiHidden="0" w:uiPriority="60" w:unhideWhenUsed="0"/>
-    <w:lsdException w:name="Light List Accent 2" w:semiHidden="0" w:uiPriority="61" w:unhideWhenUsed="0"/>
-    <w:lsdException w:name="Light Grid Accent 2" w:semiHidden="0" w:uiPriority="62" w:unhideWhenUsed="0"/>
-    <w:lsdException w:name="Medium Shading 1 Accent 2" w:semiHidden="0" w:uiPriority="63" w:unhideWhenUsed="0"/>
-    <w:lsdException w:name="Medium Shading 2 Accent 2" w:semiHidden="0" w:uiPriority="64" w:unhideWhenUsed="0"/>
-    <w:lsdException w:name="Medium List 1 Accent 2" w:semiHidden="0" w:uiPriority="65" w:unhideWhenUsed="0"/>
-    <w:lsdException w:name="Medium List 2 Accent 2" w:semiHidden="0" w:uiPriority="66" w:unhideWhenUsed="0"/>
-    <w:lsdException w:name="Medium Grid 1 Accent 2" w:semiHidden="0" w:uiPriority="67" w:unhideWhenUsed="0"/>
-    <w:lsdException w:name="Medium Grid 2 Accent 2" w:semiHidden="0" w:uiPriority="68" w:unhideWhenUsed="0"/>
-    <w:lsdException w:name="Medium Grid 3 Accent 2" w:semiHidden="0" w:uiPriority="69" w:unhideWhenUsed="0"/>
-    <w:lsdException w:name="Dark List Accent 2" w:semiHidden="0" w:uiPriority="70" w:unhideWhenUsed="0"/>
-    <w:lsdException w:name="Colorful Shading Accent 2" w:semiHidden="0" w:uiPriority="71" w:unhideWhenUsed="0"/>
-    <w:lsdException w:name="Colorful List Accent 2" w:semiHidden="0" w:uiPriority="72" w:unhideWhenUsed="0"/>
-    <w:lsdException w:name="Colorful Grid Accent 2" w:semiHidden="0" w:uiPriority="73" w:unhideWhenUsed="0"/>
-    <w:lsdException w:name="Light Shading Accent 3" w:semiHidden="0" w:uiPriority="60" w:unhideWhenUsed="0"/>
-    <w:lsdException w:name="Light List Accent 3" w:semiHidden="0" w:uiPriority="61" w:unhideWhenUsed="0"/>
-    <w:lsdException w:name="Light Grid Accent 3" w:semiHidden="0" w:uiPriority="62" w:unhideWhenUsed="0"/>
-    <w:lsdException w:name="Medium Shading 1 Accent 3" w:semiHidden="0" w:uiPriority="63" w:unhideWhenUsed="0"/>
-    <w:lsdException w:name="Medium Shading 2 Accent 3" w:semiHidden="0" w:uiPriority="64" w:unhideWhenUsed="0"/>
-    <w:lsdException w:name="Medium List 1 Accent 3" w:semiHidden="0" w:uiPriority="65" w:unhideWhenUsed="0"/>
-    <w:lsdException w:name="Medium List 2 Accent 3" w:semiHidden="0" w:uiPriority="66" w:unhideWhenUsed="0"/>
-    <w:lsdException w:name="Medium Grid 1 Accent 3" w:semiHidden="0" w:uiPriority="67" w:unhideWhenUsed="0"/>
-    <w:lsdException w:name="Medium Grid 2 Accent 3" w:semiHidden="0" w:uiPriority="68" w:unhideWhenUsed="0"/>
-    <w:lsdException w:name="Medium Grid 3 Accent 3" w:semiHidden="0" w:uiPriority="69" w:unhideWhenUsed="0"/>
-    <w:lsdException w:name="Dark List Accent 3" w:semiHidden="0" w:uiPriority="70" w:unhideWhenUsed="0"/>
-    <w:lsdException w:name="Colorful Shading Accent 3" w:semiHidden="0" w:uiPriority="71" w:unhideWhenUsed="0"/>
-    <w:lsdException w:name="Colorful List Accent 3" w:semiHidden="0" w:uiPriority="72" w:unhideWhenUsed="0"/>
-    <w:lsdException w:name="Colorful Grid Accent 3" w:semiHidden="0" w:uiPriority="73" w:unhideWhenUsed="0"/>
-    <w:lsdException w:name="Light Shading Accent 4" w:semiHidden="0" w:uiPriority="60" w:unhideWhenUsed="0"/>
-    <w:lsdException w:name="Light List Accent 4" w:semiHidden="0" w:uiPriority="61" w:unhideWhenUsed="0"/>
-    <w:lsdException w:name="Light Grid Accent 4" w:semiHidden="0" w:uiPriority="62" w:unhideWhenUsed="0"/>
-    <w:lsdException w:name="Medium Shading 1 Accent 4" w:semiHidden="0" w:uiPriority="63" w:unhideWhenUsed="0"/>
-    <w:lsdException w:name="Medium Shading 2 Accent 4" w:semiHidden="0" w:uiPriority="64" w:unhideWhenUsed="0"/>
-    <w:lsdException w:name="Medium List 1 Accent 4" w:semiHidden="0" w:uiPriority="65" w:unhideWhenUsed="0"/>
-    <w:lsdException w:name="Medium List 2 Accent 4" w:semiHidden="0" w:uiPriority="66" w:unhideWhenUsed="0"/>
-    <w:lsdException w:name="Medium Grid 1 Accent 4" w:semiHidden="0" w:uiPriority="67" w:unhideWhenUsed="0"/>
-    <w:lsdException w:name="Medium Grid 2 Accent 4" w:semiHidden="0" w:uiPriority="68" w:unhideWhenUsed="0"/>
-    <w:lsdException w:name="Medium Grid 3 Accent 4" w:semiHidden="0" w:uiPriority="69" w:unhideWhenUsed="0"/>
-    <w:lsdException w:name="Dark List Accent 4" w:semiHidden="0" w:uiPriority="70" w:unhideWhenUsed="0"/>
-    <w:lsdException w:name="Colorful Shading Accent 4" w:semiHidden="0" w:uiPriority="71" w:unhideWhenUsed="0"/>
-    <w:lsdException w:name="Colorful List Accent 4" w:semiHidden="0" w:uiPriority="72" w:unhideWhenUsed="0"/>
-    <w:lsdException w:name="Colorful Grid Accent 4" w:semiHidden="0" w:uiPriority="73" w:unhideWhenUsed="0"/>
-    <w:lsdException w:name="Light Shading Accent 5" w:semiHidden="0" w:uiPriority="60" w:unhideWhenUsed="0"/>
-    <w:lsdException w:name="Light List Accent 5" w:semiHidden="0" w:uiPriority="61" w:unhideWhenUsed="0"/>
-    <w:lsdException w:name="Light Grid Accent 5" w:semiHidden="0" w:uiPriority="62" w:unhideWhenUsed="0"/>
-    <w:lsdException w:name="Medium Shading 1 Accent 5" w:semiHidden="0" w:uiPriority="63" w:unhideWhenUsed="0"/>
-    <w:lsdException w:name="Medium Shading 2 Accent 5" w:semiHidden="0" w:uiPriority="64" w:unhideWhenUsed="0"/>
-    <w:lsdException w:name="Medium List 1 Accent 5" w:semiHidden="0" w:uiPriority="65" w:unhideWhenUsed="0"/>
-    <w:lsdException w:name="Medium List 2 Accent 5" w:semiHidden="0" w:uiPriority="66" w:unhideWhenUsed="0"/>
-    <w:lsdException w:name="Medium Grid 1 Accent 5" w:semiHidden="0" w:uiPriority="67" w:unhideWhenUsed="0"/>
-    <w:lsdException w:name="Medium Grid 2 Accent 5" w:semiHidden="0" w:uiPriority="68" w:unhideWhenUsed="0"/>
-    <w:lsdException w:name="Medium Grid 3 Accent 5" w:semiHidden="0" w:uiPriority="69" w:unhideWhenUsed="0"/>
-    <w:lsdException w:name="Dark List Accent 5" w:semiHidden="0" w:uiPriority="70" w:unhideWhenUsed="0"/>
-    <w:lsdException w:name="Colorful Shading Accent 5" w:semiHidden="0" w:uiPriority="71" w:unhideWhenUsed="0"/>
-    <w:lsdException w:name="Colorful List Accent 5" w:semiHidden="0" w:uiPriority="72" w:unhideWhenUsed="0"/>
-    <w:lsdException w:name="Colorful Grid Accent 5" w:semiHidden="0" w:uiPriority="73" w:unhideWhenUsed="0"/>
-    <w:lsdException w:name="Light Shading Accent 6" w:semiHidden="0" w:uiPriority="60" w:unhideWhenUsed="0"/>
-    <w:lsdException w:name="Light List Accent 6" w:semiHidden="0" w:uiPriority="61" w:unhideWhenUsed="0"/>
-    <w:lsdException w:name="Light Grid Accent 6" w:semiHidden="0" w:uiPriority="62" w:unhideWhenUsed="0"/>
-    <w:lsdException w:name="Medium Shading 1 Accent 6" w:semiHidden="0" w:uiPriority="63" w:unhideWhenUsed="0"/>
-    <w:lsdException w:name="Medium Shading 2 Accent 6" w:semiHidden="0" w:uiPriority="64" w:unhideWhenUsed="0"/>
-    <w:lsdException w:name="Medium List 1 Accent 6" w:semiHidden="0" w:uiPriority="65" w:unhideWhenUsed="0"/>
-    <w:lsdException w:name="Medium List 2 Accent 6" w:semiHidden="0" w:uiPriority="66" w:unhideWhenUsed="0"/>
-    <w:lsdException w:name="Medium Grid 1 Accent 6" w:semiHidden="0" w:uiPriority="67" w:unhideWhenUsed="0"/>
-    <w:lsdException w:name="Medium Grid 2 Accent 6" w:semiHidden="0" w:uiPriority="68" w:unhideWhenUsed="0"/>
-    <w:lsdException w:name="Medium Grid 3 Accent 6" w:semiHidden="0" w:uiPriority="69" w:unhideWhenUsed="0"/>
-    <w:lsdException w:name="Dark List Accent 6" w:semiHidden="0" w:uiPriority="70" w:unhideWhenUsed="0"/>
-    <w:lsdException w:name="Colorful Shading Accent 6" w:semiHidden="0" w:uiPriority="71" w:unhideWhenUsed="0"/>
-    <w:lsdException w:name="Colorful List Accent 6" w:semiHidden="0" w:uiPriority="72" w:unhideWhenUsed="0"/>
-    <w:lsdException w:name="Colorful Grid Accent 6" w:semiHidden="0" w:uiPriority="73" w:unhideWhenUsed="0"/>
-    <w:lsdException w:name="Subtle Emphasis" w:semiHidden="0" w:uiPriority="19" w:unhideWhenUsed="0" w:qFormat="1"/>
-    <w:lsdException w:name="Intense Emphasis" w:semiHidden="0" w:uiPriority="21" w:unhideWhenUsed="0" w:qFormat="1"/>
-    <w:lsdException w:name="Subtle Reference" w:semiHidden="0" w:uiPriority="31" w:unhideWhenUsed="0" w:qFormat="1"/>
-    <w:lsdException w:name="Intense Reference" w:semiHidden="0" w:uiPriority="32" w:unhideWhenUsed="0" w:qFormat="1"/>
-    <w:lsdException w:name="Book Title" w:semiHidden="0" w:uiPriority="33" w:unhideWhenUsed="0" w:qFormat="1"/>
-    <w:lsdException w:name="Bibliography" w:uiPriority="37"/>
-    <w:lsdException w:name="TOC Heading" w:uiPriority="39" w:qFormat="1"/>
-  </w:latentStyles>
-  <w:style w:type="paragraph" w:default="1" w:styleId="a">
-    <w:name w:val="Normal"/>
-    <w:qFormat/>
-  </w:style>
-  <w:style w:type="character" w:default="1" w:styleId="a0">
-    <w:name w:val="Default Paragraph Font"/>
-    <w:uiPriority w:val="1"/>
-    <w:semiHidden/>
-    <w:unhideWhenUsed/>
-  </w:style>
-  <w:style w:type="table" w:default="1" w:styleId="a1">
-    <w:name w:val="Normal Table"/>
-    <w:uiPriority w:val="99"/>
-    <w:semiHidden/>
-    <w:unhideWhenUsed/>
-    <w:tblPr>
-      <w:tblInd w:w="0" w:type="dxa"/>
-      <w:tblCellMar>
-        <w:top w:w="0" w:type="dxa"/>
-        <w:left w:w="108" w:type="dxa"/>
-        <w:bottom w:w="0" w:type="dxa"/>
-        <w:right w:w="108" w:type="dxa"/>
-      </w:tblCellMar>
-    </w:tblPr>
-  </w:style>
-  <w:style w:type="numbering" w:default="1" w:styleId="a2">
-    <w:name w:val="No List"/>
-    <w:uiPriority w:val="99"/>
-    <w:semiHidden/>
-    <w:unhideWhenUsed/>
-  </w:style>
-  <w:style w:type="paragraph" w:customStyle="1" w:styleId="6592B7BDF4E74F2BB8FBC69085720A32">
-    <w:name w:val="6592B7BDF4E74F2BB8FBC69085720A32"/>
-    <w:rsid w:val="00114026"/>
-  </w:style>
-  <w:style w:type="paragraph" w:customStyle="1" w:styleId="46F58D1A612E4B7DA73F236DF8B3849C">
-    <w:name w:val="46F58D1A612E4B7DA73F236DF8B3849C"/>
-    <w:rsid w:val="00114026"/>
-  </w:style>
-  <w:style w:type="paragraph" w:customStyle="1" w:styleId="E487CC6545F340E29484ED10EBC0AAE7">
-    <w:name w:val="E487CC6545F340E29484ED10EBC0AAE7"/>
-    <w:rsid w:val="00114026"/>
-  </w:style>
-  <w:style w:type="paragraph" w:customStyle="1" w:styleId="4596EB2363F24EA6AF34CED47DF58292">
-    <w:name w:val="4596EB2363F24EA6AF34CED47DF58292"/>
-    <w:rsid w:val="00114026"/>
-  </w:style>
-  <w:style w:type="paragraph" w:customStyle="1" w:styleId="7D0A73D8B1CC4E2394A7540D27F1B66F">
-    <w:name w:val="7D0A73D8B1CC4E2394A7540D27F1B66F"/>
-    <w:rsid w:val="00114026"/>
-  </w:style>
-  <w:style w:type="paragraph" w:customStyle="1" w:styleId="E18B73E283A64C0EA5626971CED454B4">
-    <w:name w:val="E18B73E283A64C0EA5626971CED454B4"/>
-    <w:rsid w:val="00114026"/>
-  </w:style>
-</w:styles>
-</file>
-
-<file path=word/glossary/stylesWithEffects.xml><?xml version="1.0" encoding="utf-8"?>
-<w:styles xmlns:wpc="http://schemas.microsoft.com/office/word/2010/wordprocessingCanvas" xmlns:mc="http://schemas.openxmlformats.org/markup-compatibility/2006" xmlns:o="urn:schemas-microsoft-com:office:office" xmlns:r="http://schemas.openxmlformats.org/officeDocument/2006/relationships" xmlns:m="http://schemas.openxmlformats.org/officeDocument/2006/math" xmlns:v="urn:schemas-microsoft-com:vml" xmlns:wp14="http://schemas.microsoft.com/office/word/2010/wordprocessingDrawing" xmlns:wp="http://schemas.openxmlformats.org/drawingml/2006/wordprocessingDrawing" xmlns:w10="urn:schemas-microsoft-com:office:word" xmlns:w="http://schemas.openxmlformats.org/wordprocessingml/2006/main" xmlns:w14="http://schemas.microsoft.com/office/word/2010/wordml" xmlns:wpg="http://schemas.microsoft.com/office/word/2010/wordprocessingGroup" xmlns:wpi="http://schemas.microsoft.com/office/word/2010/wordprocessingInk" xmlns:wne="http://schemas.microsoft.com/office/word/2006/wordml" xmlns:wps="http://schemas.microsoft.com/office/word/2010/wordprocessingShape" mc:Ignorable="w14 wp14">
-  <w:docDefaults>
-    <w:rPrDefault>
-      <w:rPr>
-        <w:rFonts w:asciiTheme="minorHAnsi" w:eastAsiaTheme="minorEastAsia" w:hAnsiTheme="minorHAnsi" w:cstheme="minorBidi"/>
-        <w:sz w:val="22"/>
-        <w:szCs w:val="22"/>
-        <w:lang w:val="ru-RU" w:eastAsia="ru-RU" w:bidi="ar-SA"/>
-      </w:rPr>
-    </w:rPrDefault>
-    <w:pPrDefault>
-      <w:pPr>
-        <w:spacing w:after="200" w:line="276" w:lineRule="auto"/>
-      </w:pPr>
-    </w:pPrDefault>
-  </w:docDefaults>
-  <w:latentStyles w:defLockedState="0" w:defUIPriority="99" w:defSemiHidden="1" w:defUnhideWhenUsed="1" w:defQFormat="0" w:count="267">
-    <w:lsdException w:name="Normal" w:semiHidden="0" w:uiPriority="0" w:unhideWhenUsed="0" w:qFormat="1"/>
-    <w:lsdException w:name="heading 1" w:semiHidden="0" w:uiPriority="9" w:unhideWhenUsed="0" w:qFormat="1"/>
-    <w:lsdException w:name="heading 2" w:uiPriority="9" w:qFormat="1"/>
-    <w:lsdException w:name="heading 3" w:uiPriority="9" w:qFormat="1"/>
-    <w:lsdException w:name="heading 4" w:uiPriority="9" w:qFormat="1"/>
-    <w:lsdException w:name="heading 5" w:uiPriority="9" w:qFormat="1"/>
-    <w:lsdException w:name="heading 6" w:uiPriority="9" w:qFormat="1"/>
-    <w:lsdException w:name="heading 7" w:uiPriority="9" w:qFormat="1"/>
-    <w:lsdException w:name="heading 8" w:uiPriority="9" w:qFormat="1"/>
-    <w:lsdException w:name="heading 9" w:uiPriority="9" w:qFormat="1"/>
-    <w:lsdException w:name="toc 1" w:uiPriority="39"/>
-    <w:lsdException w:name="toc 2" w:uiPriority="39"/>
-    <w:lsdException w:name="toc 3" w:uiPriority="39"/>
-    <w:lsdException w:name="toc 4" w:uiPriority="39"/>
-    <w:lsdException w:name="toc 5" w:uiPriority="39"/>
-    <w:lsdException w:name="toc 6" w:uiPriority="39"/>
-    <w:lsdException w:name="toc 7" w:uiPriority="39"/>
-    <w:lsdException w:name="toc 8" w:uiPriority="39"/>
-    <w:lsdException w:name="toc 9" w:uiPriority="39"/>
-    <w:lsdException w:name="caption" w:uiPriority="35" w:qFormat="1"/>
-    <w:lsdException w:name="Title" w:semiHidden="0" w:uiPriority="10" w:unhideWhenUsed="0" w:qFormat="1"/>
-    <w:lsdException w:name="Default Paragraph Font" w:uiPriority="1"/>
-    <w:lsdException w:name="Subtitle" w:semiHidden="0" w:uiPriority="11" w:unhideWhenUsed="0" w:qFormat="1"/>
-    <w:lsdException w:name="Strong" w:semiHidden="0" w:uiPriority="22" w:unhideWhenUsed="0" w:qFormat="1"/>
-    <w:lsdException w:name="Emphasis" w:semiHidden="0" w:uiPriority="20" w:unhideWhenUsed="0" w:qFormat="1"/>
-    <w:lsdException w:name="Table Grid" w:semiHidden="0" w:uiPriority="59" w:unhideWhenUsed="0"/>
-    <w:lsdException w:name="Placeholder Text" w:unhideWhenUsed="0"/>
-    <w:lsdException w:name="No Spacing" w:semiHidden="0" w:uiPriority="1" w:unhideWhenUsed="0" w:qFormat="1"/>
-    <w:lsdException w:name="Light Shading" w:semiHidden="0" w:uiPriority="60" w:unhideWhenUsed="0"/>
-    <w:lsdException w:name="Light List" w:semiHidden="0" w:uiPriority="61" w:unhideWhenUsed="0"/>
-    <w:lsdException w:name="Light Grid" w:semiHidden="0" w:uiPriority="62" w:unhideWhenUsed="0"/>
-    <w:lsdException w:name="Medium Shading 1" w:semiHidden="0" w:uiPriority="63" w:unhideWhenUsed="0"/>
-    <w:lsdException w:name="Medium Shading 2" w:semiHidden="0" w:uiPriority="64" w:unhideWhenUsed="0"/>
-    <w:lsdException w:name="Medium List 1" w:semiHidden="0" w:uiPriority="65" w:unhideWhenUsed="0"/>
-    <w:lsdException w:name="Medium List 2" w:semiHidden="0" w:uiPriority="66" w:unhideWhenUsed="0"/>
-    <w:lsdException w:name="Medium Grid 1" w:semiHidden="0" w:uiPriority="67" w:unhideWhenUsed="0"/>
-    <w:lsdException w:name="Medium Grid 2" w:semiHidden="0" w:uiPriority="68" w:unhideWhenUsed="0"/>
-    <w:lsdException w:name="Medium Grid 3" w:semiHidden="0" w:uiPriority="69" w:unhideWhenUsed="0"/>
-    <w:lsdException w:name="Dark List" w:semiHidden="0" w:uiPriority="70" w:unhideWhenUsed="0"/>
-    <w:lsdException w:name="Colorful Shading" w:semiHidden="0" w:uiPriority="71" w:unhideWhenUsed="0"/>
-    <w:lsdException w:name="Colorful List" w:semiHidden="0" w:uiPriority="72" w:unhideWhenUsed="0"/>
-    <w:lsdException w:name="Colorful Grid" w:semiHidden="0" w:uiPriority="73" w:unhideWhenUsed="0"/>
-    <w:lsdException w:name="Light Shading Accent 1" w:semiHidden="0" w:uiPriority="60" w:unhideWhenUsed="0"/>
-    <w:lsdException w:name="Light List Accent 1" w:semiHidden="0" w:uiPriority="61" w:unhideWhenUsed="0"/>
-    <w:lsdException w:name="Light Grid Accent 1" w:semiHidden="0" w:uiPriority="62" w:unhideWhenUsed="0"/>
-    <w:lsdException w:name="Medium Shading 1 Accent 1" w:semiHidden="0" w:uiPriority="63" w:unhideWhenUsed="0"/>
-    <w:lsdException w:name="Medium Shading 2 Accent 1" w:semiHidden="0" w:uiPriority="64" w:unhideWhenUsed="0"/>
-    <w:lsdException w:name="Medium List 1 Accent 1" w:semiHidden="0" w:uiPriority="65" w:unhideWhenUsed="0"/>
-    <w:lsdException w:name="Revision" w:unhideWhenUsed="0"/>
-    <w:lsdException w:name="List Paragraph" w:semiHidden="0" w:uiPriority="34" w:unhideWhenUsed="0" w:qFormat="1"/>
-    <w:lsdException w:name="Quote" w:semiHidden="0" w:uiPriority="29" w:unhideWhenUsed="0" w:qFormat="1"/>
-    <w:lsdException w:name="Intense Quote" w:semiHidden="0" w:uiPriority="30" w:unhideWhenUsed="0" w:qFormat="1"/>
-    <w:lsdException w:name="Medium List 2 Accent 1" w:semiHidden="0" w:uiPriority="66" w:unhideWhenUsed="0"/>
-    <w:lsdException w:name="Medium Grid 1 Accent 1" w:semiHidden="0" w:uiPriority="67" w:unhideWhenUsed="0"/>
-    <w:lsdException w:name="Medium Grid 2 Accent 1" w:semiHidden="0" w:uiPriority="68" w:unhideWhenUsed="0"/>
-    <w:lsdException w:name="Medium Grid 3 Accent 1" w:semiHidden="0" w:uiPriority="69" w:unhideWhenUsed="0"/>
-    <w:lsdException w:name="Dark List Accent 1" w:semiHidden="0" w:uiPriority="70" w:unhideWhenUsed="0"/>
-    <w:lsdException w:name="Colorful Shading Accent 1" w:semiHidden="0" w:uiPriority="71" w:unhideWhenUsed="0"/>
-    <w:lsdException w:name="Colorful List Accent 1" w:semiHidden="0" w:uiPriority="72" w:unhideWhenUsed="0"/>
-    <w:lsdException w:name="Colorful Grid Accent 1" w:semiHidden="0" w:uiPriority="73" w:unhideWhenUsed="0"/>
-    <w:lsdException w:name="Light Shading Accent 2" w:semiHidden="0" w:uiPriority="60" w:unhideWhenUsed="0"/>
-    <w:lsdException w:name="Light List Accent 2" w:semiHidden="0" w:uiPriority="61" w:unhideWhenUsed="0"/>
-    <w:lsdException w:name="Light Grid Accent 2" w:semiHidden="0" w:uiPriority="62" w:unhideWhenUsed="0"/>
-    <w:lsdException w:name="Medium Shading 1 Accent 2" w:semiHidden="0" w:uiPriority="63" w:unhideWhenUsed="0"/>
-    <w:lsdException w:name="Medium Shading 2 Accent 2" w:semiHidden="0" w:uiPriority="64" w:unhideWhenUsed="0"/>
-    <w:lsdException w:name="Medium List 1 Accent 2" w:semiHidden="0" w:uiPriority="65" w:unhideWhenUsed="0"/>
-    <w:lsdException w:name="Medium List 2 Accent 2" w:semiHidden="0" w:uiPriority="66" w:unhideWhenUsed="0"/>
-    <w:lsdException w:name="Medium Grid 1 Accent 2" w:semiHidden="0" w:uiPriority="67" w:unhideWhenUsed="0"/>
-    <w:lsdException w:name="Medium Grid 2 Accent 2" w:semiHidden="0" w:uiPriority="68" w:unhideWhenUsed="0"/>
-    <w:lsdException w:name="Medium Grid 3 Accent 2" w:semiHidden="0" w:uiPriority="69" w:unhideWhenUsed="0"/>
-    <w:lsdException w:name="Dark List Accent 2" w:semiHidden="0" w:uiPriority="70" w:unhideWhenUsed="0"/>
-    <w:lsdException w:name="Colorful Shading Accent 2" w:semiHidden="0" w:uiPriority="71" w:unhideWhenUsed="0"/>
-    <w:lsdException w:name="Colorful List Accent 2" w:semiHidden="0" w:uiPriority="72" w:unhideWhenUsed="0"/>
-    <w:lsdException w:name="Colorful Grid Accent 2" w:semiHidden="0" w:uiPriority="73" w:unhideWhenUsed="0"/>
-    <w:lsdException w:name="Light Shading Accent 3" w:semiHidden="0" w:uiPriority="60" w:unhideWhenUsed="0"/>
-    <w:lsdException w:name="Light List Accent 3" w:semiHidden="0" w:uiPriority="61" w:unhideWhenUsed="0"/>
-    <w:lsdException w:name="Light Grid Accent 3" w:semiHidden="0" w:uiPriority="62" w:unhideWhenUsed="0"/>
-    <w:lsdException w:name="Medium Shading 1 Accent 3" w:semiHidden="0" w:uiPriority="63" w:unhideWhenUsed="0"/>
-    <w:lsdException w:name="Medium Shading 2 Accent 3" w:semiHidden="0" w:uiPriority="64" w:unhideWhenUsed="0"/>
-    <w:lsdException w:name="Medium List 1 Accent 3" w:semiHidden="0" w:uiPriority="65" w:unhideWhenUsed="0"/>
-    <w:lsdException w:name="Medium List 2 Accent 3" w:semiHidden="0" w:uiPriority="66" w:unhideWhenUsed="0"/>
-    <w:lsdException w:name="Medium Grid 1 Accent 3" w:semiHidden="0" w:uiPriority="67" w:unhideWhenUsed="0"/>
-    <w:lsdException w:name="Medium Grid 2 Accent 3" w:semiHidden="0" w:uiPriority="68" w:unhideWhenUsed="0"/>
-    <w:lsdException w:name="Medium Grid 3 Accent 3" w:semiHidden="0" w:uiPriority="69" w:unhideWhenUsed="0"/>
-    <w:lsdException w:name="Dark List Accent 3" w:semiHidden="0" w:uiPriority="70" w:unhideWhenUsed="0"/>
-    <w:lsdException w:name="Colorful Shading Accent 3" w:semiHidden="0" w:uiPriority="71" w:unhideWhenUsed="0"/>
-    <w:lsdException w:name="Colorful List Accent 3" w:semiHidden="0" w:uiPriority="72" w:unhideWhenUsed="0"/>
-    <w:lsdException w:name="Colorful Grid Accent 3" w:semiHidden="0" w:uiPriority="73" w:unhideWhenUsed="0"/>
-    <w:lsdException w:name="Light Shading Accent 4" w:semiHidden="0" w:uiPriority="60" w:unhideWhenUsed="0"/>
-    <w:lsdException w:name="Light List Accent 4" w:semiHidden="0" w:uiPriority="61" w:unhideWhenUsed="0"/>
-    <w:lsdException w:name="Light Grid Accent 4" w:semiHidden="0" w:uiPriority="62" w:unhideWhenUsed="0"/>
-    <w:lsdException w:name="Medium Shading 1 Accent 4" w:semiHidden="0" w:uiPriority="63" w:unhideWhenUsed="0"/>
-    <w:lsdException w:name="Medium Shading 2 Accent 4" w:semiHidden="0" w:uiPriority="64" w:unhideWhenUsed="0"/>
-    <w:lsdException w:name="Medium List 1 Accent 4" w:semiHidden="0" w:uiPriority="65" w:unhideWhenUsed="0"/>
-    <w:lsdException w:name="Medium List 2 Accent 4" w:semiHidden="0" w:uiPriority="66" w:unhideWhenUsed="0"/>
-    <w:lsdException w:name="Medium Grid 1 Accent 4" w:semiHidden="0" w:uiPriority="67" w:unhideWhenUsed="0"/>
-    <w:lsdException w:name="Medium Grid 2 Accent 4" w:semiHidden="0" w:uiPriority="68" w:unhideWhenUsed="0"/>
-    <w:lsdException w:name="Medium Grid 3 Accent 4" w:semiHidden="0" w:uiPriority="69" w:unhideWhenUsed="0"/>
-    <w:lsdException w:name="Dark List Accent 4" w:semiHidden="0" w:uiPriority="70" w:unhideWhenUsed="0"/>
-    <w:lsdException w:name="Colorful Shading Accent 4" w:semiHidden="0" w:uiPriority="71" w:unhideWhenUsed="0"/>
-    <w:lsdException w:name="Colorful List Accent 4" w:semiHidden="0" w:uiPriority="72" w:unhideWhenUsed="0"/>
-    <w:lsdException w:name="Colorful Grid Accent 4" w:semiHidden="0" w:uiPriority="73" w:unhideWhenUsed="0"/>
-    <w:lsdException w:name="Light Shading Accent 5" w:semiHidden="0" w:uiPriority="60" w:unhideWhenUsed="0"/>
-    <w:lsdException w:name="Light List Accent 5" w:semiHidden="0" w:uiPriority="61" w:unhideWhenUsed="0"/>
-    <w:lsdException w:name="Light Grid Accent 5" w:semiHidden="0" w:uiPriority="62" w:unhideWhenUsed="0"/>
-    <w:lsdException w:name="Medium Shading 1 Accent 5" w:semiHidden="0" w:uiPriority="63" w:unhideWhenUsed="0"/>
-    <w:lsdException w:name="Medium Shading 2 Accent 5" w:semiHidden="0" w:uiPriority="64" w:unhideWhenUsed="0"/>
-    <w:lsdException w:name="Medium List 1 Accent 5" w:semiHidden="0" w:uiPriority="65" w:unhideWhenUsed="0"/>
-    <w:lsdException w:name="Medium List 2 Accent 5" w:semiHidden="0" w:uiPriority="66" w:unhideWhenUsed="0"/>
-    <w:lsdException w:name="Medium Grid 1 Accent 5" w:semiHidden="0" w:uiPriority="67" w:unhideWhenUsed="0"/>
-    <w:lsdException w:name="Medium Grid 2 Accent 5" w:semiHidden="0" w:uiPriority="68" w:unhideWhenUsed="0"/>
-    <w:lsdException w:name="Medium Grid 3 Accent 5" w:semiHidden="0" w:uiPriority="69" w:unhideWhenUsed="0"/>
-    <w:lsdException w:name="Dark List Accent 5" w:semiHidden="0" w:uiPriority="70" w:unhideWhenUsed="0"/>
-    <w:lsdException w:name="Colorful Shading Accent 5" w:semiHidden="0" w:uiPriority="71" w:unhideWhenUsed="0"/>
-    <w:lsdException w:name="Colorful List Accent 5" w:semiHidden="0" w:uiPriority="72" w:unhideWhenUsed="0"/>
-    <w:lsdException w:name="Colorful Grid Accent 5" w:semiHidden="0" w:uiPriority="73" w:unhideWhenUsed="0"/>
-    <w:lsdException w:name="Light Shading Accent 6" w:semiHidden="0" w:uiPriority="60" w:unhideWhenUsed="0"/>
-    <w:lsdException w:name="Light List Accent 6" w:semiHidden="0" w:uiPriority="61" w:unhideWhenUsed="0"/>
-    <w:lsdException w:name="Light Grid Accent 6" w:semiHidden="0" w:uiPriority="62" w:unhideWhenUsed="0"/>
-    <w:lsdException w:name="Medium Shading 1 Accent 6" w:semiHidden="0" w:uiPriority="63" w:unhideWhenUsed="0"/>
-    <w:lsdException w:name="Medium Shading 2 Accent 6" w:semiHidden="0" w:uiPriority="64" w:unhideWhenUsed="0"/>
-    <w:lsdException w:name="Medium List 1 Accent 6" w:semiHidden="0" w:uiPriority="65" w:unhideWhenUsed="0"/>
-    <w:lsdException w:name="Medium List 2 Accent 6" w:semiHidden="0" w:uiPriority="66" w:unhideWhenUsed="0"/>
-    <w:lsdException w:name="Medium Grid 1 Accent 6" w:semiHidden="0" w:uiPriority="67" w:unhideWhenUsed="0"/>
-    <w:lsdException w:name="Medium Grid 2 Accent 6" w:semiHidden="0" w:uiPriority="68" w:unhideWhenUsed="0"/>
-    <w:lsdException w:name="Medium Grid 3 Accent 6" w:semiHidden="0" w:uiPriority="69" w:unhideWhenUsed="0"/>
-    <w:lsdException w:name="Dark List Accent 6" w:semiHidden="0" w:uiPriority="70" w:unhideWhenUsed="0"/>
-    <w:lsdException w:name="Colorful Shading Accent 6" w:semiHidden="0" w:uiPriority="71" w:unhideWhenUsed="0"/>
-    <w:lsdException w:name="Colorful List Accent 6" w:semiHidden="0" w:uiPriority="72" w:unhideWhenUsed="0"/>
-    <w:lsdException w:name="Colorful Grid Accent 6" w:semiHidden="0" w:uiPriority="73" w:unhideWhenUsed="0"/>
-    <w:lsdException w:name="Subtle Emphasis" w:semiHidden="0" w:uiPriority="19" w:unhideWhenUsed="0" w:qFormat="1"/>
-    <w:lsdException w:name="Intense Emphasis" w:semiHidden="0" w:uiPriority="21" w:unhideWhenUsed="0" w:qFormat="1"/>
-    <w:lsdException w:name="Subtle Reference" w:semiHidden="0" w:uiPriority="31" w:unhideWhenUsed="0" w:qFormat="1"/>
-    <w:lsdException w:name="Intense Reference" w:semiHidden="0" w:uiPriority="32" w:unhideWhenUsed="0" w:qFormat="1"/>
-    <w:lsdException w:name="Book Title" w:semiHidden="0" w:uiPriority="33" w:unhideWhenUsed="0" w:qFormat="1"/>
-    <w:lsdException w:name="Bibliography" w:uiPriority="37"/>
-    <w:lsdException w:name="TOC Heading" w:uiPriority="39" w:qFormat="1"/>
-  </w:latentStyles>
-  <w:style w:type="paragraph" w:default="1" w:styleId="a">
-    <w:name w:val="Normal"/>
-    <w:qFormat/>
-  </w:style>
-  <w:style w:type="character" w:default="1" w:styleId="a0">
-    <w:name w:val="Default Paragraph Font"/>
-    <w:uiPriority w:val="1"/>
-    <w:semiHidden/>
-    <w:unhideWhenUsed/>
-  </w:style>
-  <w:style w:type="table" w:default="1" w:styleId="a1">
-    <w:name w:val="Normal Table"/>
-    <w:uiPriority w:val="99"/>
-    <w:semiHidden/>
-    <w:unhideWhenUsed/>
-    <w:tblPr>
-      <w:tblInd w:w="0" w:type="dxa"/>
-      <w:tblCellMar>
-        <w:top w:w="0" w:type="dxa"/>
-        <w:left w:w="108" w:type="dxa"/>
-        <w:bottom w:w="0" w:type="dxa"/>
-        <w:right w:w="108" w:type="dxa"/>
-      </w:tblCellMar>
-    </w:tblPr>
-  </w:style>
-  <w:style w:type="numbering" w:default="1" w:styleId="a2">
-    <w:name w:val="No List"/>
-    <w:uiPriority w:val="99"/>
-    <w:semiHidden/>
-    <w:unhideWhenUsed/>
-  </w:style>
-  <w:style w:type="paragraph" w:customStyle="1" w:styleId="6592B7BDF4E74F2BB8FBC69085720A32">
-    <w:name w:val="6592B7BDF4E74F2BB8FBC69085720A32"/>
-    <w:rsid w:val="00114026"/>
-  </w:style>
-  <w:style w:type="paragraph" w:customStyle="1" w:styleId="46F58D1A612E4B7DA73F236DF8B3849C">
-    <w:name w:val="46F58D1A612E4B7DA73F236DF8B3849C"/>
-    <w:rsid w:val="00114026"/>
-  </w:style>
-  <w:style w:type="paragraph" w:customStyle="1" w:styleId="E487CC6545F340E29484ED10EBC0AAE7">
-    <w:name w:val="E487CC6545F340E29484ED10EBC0AAE7"/>
-    <w:rsid w:val="00114026"/>
-  </w:style>
-  <w:style w:type="paragraph" w:customStyle="1" w:styleId="4596EB2363F24EA6AF34CED47DF58292">
-    <w:name w:val="4596EB2363F24EA6AF34CED47DF58292"/>
-    <w:rsid w:val="00114026"/>
-  </w:style>
-  <w:style w:type="paragraph" w:customStyle="1" w:styleId="7D0A73D8B1CC4E2394A7540D27F1B66F">
-    <w:name w:val="7D0A73D8B1CC4E2394A7540D27F1B66F"/>
-    <w:rsid w:val="00114026"/>
-  </w:style>
-  <w:style w:type="paragraph" w:customStyle="1" w:styleId="E18B73E283A64C0EA5626971CED454B4">
-    <w:name w:val="E18B73E283A64C0EA5626971CED454B4"/>
-    <w:rsid w:val="00114026"/>
-  </w:style>
-</w:styles>
-</file>
-
-<file path=word/glossary/webSettings.xml><?xml version="1.0" encoding="utf-8"?>
-<w:webSettings xmlns:mc="http://schemas.openxmlformats.org/markup-compatibility/2006" xmlns:r="http://schemas.openxmlformats.org/officeDocument/2006/relationships" xmlns:w="http://schemas.openxmlformats.org/wordprocessingml/2006/main" xmlns:w14="http://schemas.microsoft.com/office/word/2010/wordml" mc:Ignorable="w14">
-  <w:optimizeForBrowser/>
-  <w:allowPNG/>
-</w:webSettings>
-</file>
-
 <file path=word/theme/theme1.xml><?xml version="1.0" encoding="utf-8"?>
 <a:theme xmlns:a="http://schemas.openxmlformats.org/drawingml/2006/main" name="Тема Office">
   <a:themeElements>
@@ -43482,7 +42986,7 @@
 </file>
 
 <file path=customXml/itemProps1.xml><?xml version="1.0" encoding="utf-8"?>
-<ds:datastoreItem xmlns:ds="http://schemas.openxmlformats.org/officeDocument/2006/customXml" ds:itemID="{F737AF8E-3B97-45A4-9FD2-7DE6997BECC4}">
+<ds:datastoreItem xmlns:ds="http://schemas.openxmlformats.org/officeDocument/2006/customXml" ds:itemID="{A1A19649-C561-46D3-AE03-2FB35521C81F}">
   <ds:schemaRefs>
     <ds:schemaRef ds:uri="http://schemas.openxmlformats.org/officeDocument/2006/bibliography"/>
   </ds:schemaRefs>
